--- a/fall2021/OfficeHours.docx
+++ b/fall2021/OfficeHours.docx
@@ -4,7 +4,7 @@
   <w:body>
     <w:p>
       <w:pPr>
-        <w:pStyle w:val="MediumGrid1-Accent2"/>
+        <w:pStyle w:val="MediumGrid1-Accent21"/>
         <w:ind w:left="1440"/>
         <w:jc w:val="both"/>
         <w:rPr>
@@ -36,7 +36,7 @@
     </w:p>
     <w:p>
       <w:pPr>
-        <w:pStyle w:val="MediumGrid1-Accent2"/>
+        <w:pStyle w:val="MediumGrid1-Accent21"/>
         <w:ind w:left="1440"/>
         <w:jc w:val="both"/>
         <w:rPr>
@@ -47,7 +47,7 @@
     </w:p>
     <w:p>
       <w:pPr>
-        <w:pStyle w:val="MediumGrid1-Accent2"/>
+        <w:pStyle w:val="MediumGrid1-Accent21"/>
         <w:ind w:left="1440"/>
         <w:jc w:val="both"/>
         <w:rPr>
@@ -60,7 +60,7 @@
           <w:sz w:val="60"/>
           <w:szCs w:val="60"/>
         </w:rPr>
-        <w:t xml:space="preserve">Monday </w:t>
+        <w:t xml:space="preserve">Tuesday </w:t>
       </w:r>
       <w:r>
         <w:rPr>
@@ -74,7 +74,14 @@
           <w:sz w:val="60"/>
           <w:szCs w:val="60"/>
         </w:rPr>
-        <w:t>10:</w:t>
+        <w:t>2</w:t>
+      </w:r>
+      <w:r>
+        <w:rPr>
+          <w:sz w:val="60"/>
+          <w:szCs w:val="60"/>
+        </w:rPr>
+        <w:t>:</w:t>
       </w:r>
       <w:r>
         <w:rPr>
@@ -88,19 +95,33 @@
           <w:sz w:val="60"/>
           <w:szCs w:val="60"/>
         </w:rPr>
-        <w:t>0 to 11:</w:t>
-      </w:r>
-      <w:r>
-        <w:rPr>
-          <w:sz w:val="60"/>
-          <w:szCs w:val="60"/>
-        </w:rPr>
-        <w:t>30</w:t>
+        <w:t>0</w:t>
+      </w:r>
+      <w:r>
+        <w:rPr>
+          <w:sz w:val="60"/>
+          <w:szCs w:val="60"/>
+        </w:rPr>
+        <w:t xml:space="preserve"> to </w:t>
+      </w:r>
+      <w:r>
+        <w:rPr>
+          <w:sz w:val="60"/>
+          <w:szCs w:val="60"/>
+        </w:rPr>
+        <w:t>4</w:t>
+      </w:r>
+      <w:r>
+        <w:rPr>
+          <w:sz w:val="60"/>
+          <w:szCs w:val="60"/>
+        </w:rPr>
+        <w:t>:00</w:t>
       </w:r>
     </w:p>
     <w:p>
       <w:pPr>
-        <w:pStyle w:val="MediumGrid1-Accent2"/>
+        <w:pStyle w:val="MediumGrid1-Accent21"/>
         <w:ind w:left="1440"/>
         <w:jc w:val="both"/>
         <w:rPr>
@@ -113,42 +134,56 @@
           <w:sz w:val="60"/>
           <w:szCs w:val="60"/>
         </w:rPr>
-        <w:t xml:space="preserve">Tuesday </w:t>
-      </w:r>
-      <w:r>
-        <w:rPr>
-          <w:sz w:val="60"/>
-          <w:szCs w:val="60"/>
-        </w:rPr>
-        <w:t xml:space="preserve">     </w:t>
-      </w:r>
-      <w:r>
-        <w:rPr>
-          <w:sz w:val="60"/>
-          <w:szCs w:val="60"/>
-        </w:rPr>
-        <w:t>10:</w:t>
-      </w:r>
-      <w:r>
-        <w:rPr>
-          <w:sz w:val="60"/>
-          <w:szCs w:val="60"/>
-        </w:rPr>
-        <w:t>00</w:t>
-      </w:r>
-      <w:r>
-        <w:rPr>
-          <w:sz w:val="60"/>
-          <w:szCs w:val="60"/>
-        </w:rPr>
-        <w:t xml:space="preserve"> to 1</w:t>
-      </w:r>
-      <w:r>
-        <w:rPr>
-          <w:sz w:val="60"/>
-          <w:szCs w:val="60"/>
-        </w:rPr>
-        <w:t>1</w:t>
+        <w:t xml:space="preserve">Thursday </w:t>
+      </w:r>
+      <w:r>
+        <w:rPr>
+          <w:sz w:val="60"/>
+          <w:szCs w:val="60"/>
+        </w:rPr>
+        <w:t xml:space="preserve">    </w:t>
+      </w:r>
+      <w:r>
+        <w:rPr>
+          <w:sz w:val="60"/>
+          <w:szCs w:val="60"/>
+        </w:rPr>
+        <w:t>2</w:t>
+      </w:r>
+      <w:r>
+        <w:rPr>
+          <w:sz w:val="60"/>
+          <w:szCs w:val="60"/>
+        </w:rPr>
+        <w:t>:</w:t>
+      </w:r>
+      <w:r>
+        <w:rPr>
+          <w:sz w:val="60"/>
+          <w:szCs w:val="60"/>
+        </w:rPr>
+        <w:t>3</w:t>
+      </w:r>
+      <w:r>
+        <w:rPr>
+          <w:sz w:val="60"/>
+          <w:szCs w:val="60"/>
+        </w:rPr>
+        <w:t>0</w:t>
+      </w:r>
+      <w:r>
+        <w:rPr>
+          <w:sz w:val="60"/>
+          <w:szCs w:val="60"/>
+        </w:rPr>
+        <w:t xml:space="preserve"> to </w:t>
+      </w:r>
+      <w:r>
+        <w:rPr>
+          <w:sz w:val="60"/>
+          <w:szCs w:val="60"/>
+        </w:rPr>
+        <w:t>4</w:t>
       </w:r>
       <w:r>
         <w:rPr>
@@ -160,7 +195,7 @@
     </w:p>
     <w:p>
       <w:pPr>
-        <w:pStyle w:val="MediumGrid1-Accent2"/>
+        <w:pStyle w:val="MediumGrid1-Accent21"/>
         <w:ind w:left="1440"/>
         <w:jc w:val="both"/>
         <w:rPr>
@@ -168,134 +203,28 @@
           <w:szCs w:val="60"/>
         </w:rPr>
       </w:pPr>
-      <w:r>
-        <w:rPr>
-          <w:sz w:val="60"/>
-          <w:szCs w:val="60"/>
-        </w:rPr>
-        <w:t xml:space="preserve">Wednesday </w:t>
-      </w:r>
-      <w:r>
-        <w:rPr>
-          <w:sz w:val="60"/>
-          <w:szCs w:val="60"/>
-        </w:rPr>
-        <w:t>10:</w:t>
-      </w:r>
-      <w:r>
-        <w:rPr>
-          <w:sz w:val="60"/>
-          <w:szCs w:val="60"/>
-        </w:rPr>
-        <w:t>3</w:t>
-      </w:r>
-      <w:r>
-        <w:rPr>
-          <w:sz w:val="60"/>
-          <w:szCs w:val="60"/>
-        </w:rPr>
-        <w:t>0 to 11:</w:t>
-      </w:r>
-      <w:r>
-        <w:rPr>
-          <w:sz w:val="60"/>
-          <w:szCs w:val="60"/>
-        </w:rPr>
-        <w:t>30</w:t>
-      </w:r>
     </w:p>
     <w:p>
       <w:pPr>
-        <w:pStyle w:val="MediumGrid1-Accent2"/>
+        <w:pStyle w:val="MediumGrid1-Accent21"/>
         <w:ind w:left="1440"/>
         <w:jc w:val="both"/>
         <w:rPr>
-          <w:sz w:val="60"/>
-          <w:szCs w:val="60"/>
-        </w:rPr>
-      </w:pPr>
-      <w:r>
-        <w:rPr>
-          <w:sz w:val="60"/>
-          <w:szCs w:val="60"/>
-        </w:rPr>
-        <w:t xml:space="preserve">Thursday </w:t>
-      </w:r>
-      <w:r>
-        <w:rPr>
-          <w:sz w:val="60"/>
-          <w:szCs w:val="60"/>
-        </w:rPr>
-        <w:t xml:space="preserve">    </w:t>
-      </w:r>
-      <w:r>
-        <w:rPr>
-          <w:sz w:val="60"/>
-          <w:szCs w:val="60"/>
-        </w:rPr>
-        <w:t>10:</w:t>
-      </w:r>
-      <w:r>
-        <w:rPr>
-          <w:sz w:val="60"/>
-          <w:szCs w:val="60"/>
-        </w:rPr>
-        <w:t>00</w:t>
-      </w:r>
-      <w:r>
-        <w:rPr>
-          <w:sz w:val="60"/>
-          <w:szCs w:val="60"/>
-        </w:rPr>
-        <w:t xml:space="preserve"> to 1</w:t>
-      </w:r>
-      <w:r>
-        <w:rPr>
-          <w:sz w:val="60"/>
-          <w:szCs w:val="60"/>
-        </w:rPr>
-        <w:t>1</w:t>
-      </w:r>
-      <w:r>
-        <w:rPr>
-          <w:sz w:val="60"/>
-          <w:szCs w:val="60"/>
-        </w:rPr>
-        <w:t>:00</w:t>
+          <w:sz w:val="44"/>
+          <w:szCs w:val="44"/>
+        </w:rPr>
+      </w:pPr>
+      <w:r>
+        <w:rPr>
+          <w:sz w:val="44"/>
+          <w:szCs w:val="44"/>
+        </w:rPr>
+        <w:t>Other time are available by appointment.</w:t>
       </w:r>
     </w:p>
     <w:p>
       <w:pPr>
-        <w:pStyle w:val="MediumGrid1-Accent2"/>
-        <w:ind w:left="1440"/>
-        <w:jc w:val="both"/>
-        <w:rPr>
-          <w:sz w:val="60"/>
-          <w:szCs w:val="60"/>
-        </w:rPr>
-      </w:pPr>
-    </w:p>
-    <w:p>
-      <w:pPr>
-        <w:pStyle w:val="MediumGrid1-Accent2"/>
-        <w:ind w:left="1440"/>
-        <w:jc w:val="both"/>
-        <w:rPr>
-          <w:sz w:val="44"/>
-          <w:szCs w:val="44"/>
-        </w:rPr>
-      </w:pPr>
-      <w:r>
-        <w:rPr>
-          <w:sz w:val="44"/>
-          <w:szCs w:val="44"/>
-        </w:rPr>
-        <w:t>Other time are available by appointment.</w:t>
-      </w:r>
-    </w:p>
-    <w:p>
-      <w:pPr>
-        <w:pStyle w:val="MediumGrid1-Accent2"/>
+        <w:pStyle w:val="MediumGrid1-Accent21"/>
         <w:spacing w:line="276" w:lineRule="auto"/>
         <w:ind w:left="0"/>
         <w:jc w:val="both"/>
@@ -1072,17 +1001,17 @@
     <w:lsdException w:name="Plain Table 5" w:uiPriority="31" w:qFormat="1"/>
     <w:lsdException w:name="Grid Table Light" w:uiPriority="32" w:qFormat="1"/>
     <w:lsdException w:name="Grid Table 1 Light" w:uiPriority="33" w:qFormat="1"/>
-    <w:lsdException w:name="Grid Table 2" w:semiHidden="1" w:uiPriority="37" w:unhideWhenUsed="1"/>
-    <w:lsdException w:name="Grid Table 3" w:semiHidden="1" w:uiPriority="39" w:unhideWhenUsed="1" w:qFormat="1"/>
-    <w:lsdException w:name="Grid Table 4" w:semiHidden="1" w:uiPriority="72" w:unhideWhenUsed="1"/>
-    <w:lsdException w:name="Grid Table 5 Dark" w:semiHidden="1" w:uiPriority="73" w:unhideWhenUsed="1"/>
+    <w:lsdException w:name="Grid Table 2" w:uiPriority="37"/>
+    <w:lsdException w:name="Grid Table 3" w:uiPriority="39" w:qFormat="1"/>
+    <w:lsdException w:name="Grid Table 4" w:uiPriority="72"/>
+    <w:lsdException w:name="Grid Table 5 Dark" w:uiPriority="73"/>
     <w:lsdException w:name="Grid Table 6 Colorful" w:uiPriority="19" w:qFormat="1"/>
     <w:lsdException w:name="Grid Table 7 Colorful" w:uiPriority="21" w:qFormat="1"/>
     <w:lsdException w:name="Grid Table 1 Light Accent 1" w:uiPriority="31" w:qFormat="1"/>
     <w:lsdException w:name="Grid Table 2 Accent 1" w:uiPriority="32" w:qFormat="1"/>
     <w:lsdException w:name="Grid Table 3 Accent 1" w:uiPriority="33" w:qFormat="1"/>
-    <w:lsdException w:name="Grid Table 4 Accent 1" w:semiHidden="1" w:uiPriority="37" w:unhideWhenUsed="1"/>
-    <w:lsdException w:name="Grid Table 5 Dark Accent 1" w:semiHidden="1" w:uiPriority="39" w:unhideWhenUsed="1" w:qFormat="1"/>
+    <w:lsdException w:name="Grid Table 4 Accent 1" w:uiPriority="37"/>
+    <w:lsdException w:name="Grid Table 5 Dark Accent 1" w:uiPriority="39" w:qFormat="1"/>
     <w:lsdException w:name="Grid Table 6 Colorful Accent 1" w:uiPriority="41"/>
     <w:lsdException w:name="Grid Table 7 Colorful Accent 1" w:uiPriority="42"/>
     <w:lsdException w:name="Grid Table 1 Light Accent 2" w:uiPriority="43"/>
@@ -1189,6 +1118,7 @@
   <w:style w:type="character" w:default="1" w:styleId="DefaultParagraphFont">
     <w:name w:val="Default Paragraph Font"/>
     <w:uiPriority w:val="1"/>
+    <w:semiHidden/>
     <w:unhideWhenUsed/>
   </w:style>
   <w:style w:type="table" w:default="1" w:styleId="TableNormal">
@@ -1196,7 +1126,6 @@
     <w:uiPriority w:val="99"/>
     <w:semiHidden/>
     <w:unhideWhenUsed/>
-    <w:qFormat/>
     <w:tblPr>
       <w:tblInd w:w="0" w:type="dxa"/>
       <w:tblCellMar>
@@ -1213,8 +1142,8 @@
     <w:semiHidden/>
     <w:unhideWhenUsed/>
   </w:style>
-  <w:style w:type="paragraph" w:styleId="MediumGrid1-Accent2">
-    <w:name w:val="Medium Grid 1 Accent 2"/>
+  <w:style w:type="paragraph" w:customStyle="1" w:styleId="MediumGrid1-Accent21">
+    <w:name w:val="Medium Grid 1 - Accent 21"/>
     <w:basedOn w:val="Normal"/>
     <w:uiPriority w:val="34"/>
     <w:qFormat/>

--- a/fall2021/OfficeHours.docx
+++ b/fall2021/OfficeHours.docx
@@ -74,7 +74,7 @@
           <w:sz w:val="60"/>
           <w:szCs w:val="60"/>
         </w:rPr>
-        <w:t>2</w:t>
+        <w:t>10</w:t>
       </w:r>
       <w:r>
         <w:rPr>
@@ -88,13 +88,6 @@
           <w:sz w:val="60"/>
           <w:szCs w:val="60"/>
         </w:rPr>
-        <w:t>3</w:t>
-      </w:r>
-      <w:r>
-        <w:rPr>
-          <w:sz w:val="60"/>
-          <w:szCs w:val="60"/>
-        </w:rPr>
         <w:t>0</w:t>
       </w:r>
       <w:r>
@@ -102,14 +95,14 @@
           <w:sz w:val="60"/>
           <w:szCs w:val="60"/>
         </w:rPr>
-        <w:t xml:space="preserve"> to </w:t>
-      </w:r>
-      <w:r>
-        <w:rPr>
-          <w:sz w:val="60"/>
-          <w:szCs w:val="60"/>
-        </w:rPr>
-        <w:t>4</w:t>
+        <w:t>0</w:t>
+      </w:r>
+      <w:r>
+        <w:rPr>
+          <w:sz w:val="60"/>
+          <w:szCs w:val="60"/>
+        </w:rPr>
+        <w:t xml:space="preserve"> - 11</w:t>
       </w:r>
       <w:r>
         <w:rPr>
@@ -134,6 +127,66 @@
           <w:sz w:val="60"/>
           <w:szCs w:val="60"/>
         </w:rPr>
+        <w:t xml:space="preserve">Tuesday </w:t>
+      </w:r>
+      <w:r>
+        <w:rPr>
+          <w:sz w:val="60"/>
+          <w:szCs w:val="60"/>
+        </w:rPr>
+        <w:t xml:space="preserve">     1</w:t>
+      </w:r>
+      <w:r>
+        <w:rPr>
+          <w:sz w:val="60"/>
+          <w:szCs w:val="60"/>
+        </w:rPr>
+        <w:t>2</w:t>
+      </w:r>
+      <w:r>
+        <w:rPr>
+          <w:sz w:val="60"/>
+          <w:szCs w:val="60"/>
+        </w:rPr>
+        <w:t>:</w:t>
+      </w:r>
+      <w:r>
+        <w:rPr>
+          <w:sz w:val="60"/>
+          <w:szCs w:val="60"/>
+        </w:rPr>
+        <w:t>15</w:t>
+      </w:r>
+      <w:r>
+        <w:rPr>
+          <w:sz w:val="60"/>
+          <w:szCs w:val="60"/>
+        </w:rPr>
+        <w:t xml:space="preserve"> - 1</w:t>
+      </w:r>
+      <w:r>
+        <w:rPr>
+          <w:sz w:val="60"/>
+          <w:szCs w:val="60"/>
+        </w:rPr>
+        <w:t>:00</w:t>
+      </w:r>
+    </w:p>
+    <w:p>
+      <w:pPr>
+        <w:pStyle w:val="MediumGrid1-Accent21"/>
+        <w:ind w:left="1440"/>
+        <w:jc w:val="both"/>
+        <w:rPr>
+          <w:sz w:val="60"/>
+          <w:szCs w:val="60"/>
+        </w:rPr>
+      </w:pPr>
+      <w:r>
+        <w:rPr>
+          <w:sz w:val="60"/>
+          <w:szCs w:val="60"/>
+        </w:rPr>
         <w:t xml:space="preserve">Thursday </w:t>
       </w:r>
       <w:r>
@@ -148,6 +201,80 @@
           <w:sz w:val="60"/>
           <w:szCs w:val="60"/>
         </w:rPr>
+        <w:t>10</w:t>
+      </w:r>
+      <w:r>
+        <w:rPr>
+          <w:sz w:val="60"/>
+          <w:szCs w:val="60"/>
+        </w:rPr>
+        <w:t>:</w:t>
+      </w:r>
+      <w:r>
+        <w:rPr>
+          <w:sz w:val="60"/>
+          <w:szCs w:val="60"/>
+        </w:rPr>
+        <w:t>0</w:t>
+      </w:r>
+      <w:r>
+        <w:rPr>
+          <w:sz w:val="60"/>
+          <w:szCs w:val="60"/>
+        </w:rPr>
+        <w:t>0</w:t>
+      </w:r>
+      <w:r>
+        <w:rPr>
+          <w:sz w:val="60"/>
+          <w:szCs w:val="60"/>
+        </w:rPr>
+        <w:t xml:space="preserve"> </w:t>
+      </w:r>
+      <w:r>
+        <w:rPr>
+          <w:sz w:val="60"/>
+          <w:szCs w:val="60"/>
+        </w:rPr>
+        <w:t>-11</w:t>
+      </w:r>
+      <w:r>
+        <w:rPr>
+          <w:sz w:val="60"/>
+          <w:szCs w:val="60"/>
+        </w:rPr>
+        <w:t>:00</w:t>
+      </w:r>
+    </w:p>
+    <w:p>
+      <w:pPr>
+        <w:pStyle w:val="MediumGrid1-Accent21"/>
+        <w:ind w:left="1440"/>
+        <w:jc w:val="both"/>
+        <w:rPr>
+          <w:sz w:val="60"/>
+          <w:szCs w:val="60"/>
+        </w:rPr>
+      </w:pPr>
+      <w:r>
+        <w:rPr>
+          <w:sz w:val="60"/>
+          <w:szCs w:val="60"/>
+        </w:rPr>
+        <w:t xml:space="preserve">Thursday </w:t>
+      </w:r>
+      <w:r>
+        <w:rPr>
+          <w:sz w:val="60"/>
+          <w:szCs w:val="60"/>
+        </w:rPr>
+        <w:t xml:space="preserve">    1</w:t>
+      </w:r>
+      <w:r>
+        <w:rPr>
+          <w:sz w:val="60"/>
+          <w:szCs w:val="60"/>
+        </w:rPr>
         <w:t>2</w:t>
       </w:r>
       <w:r>
@@ -162,28 +289,21 @@
           <w:sz w:val="60"/>
           <w:szCs w:val="60"/>
         </w:rPr>
-        <w:t>3</w:t>
-      </w:r>
-      <w:r>
-        <w:rPr>
-          <w:sz w:val="60"/>
-          <w:szCs w:val="60"/>
-        </w:rPr>
-        <w:t>0</w:t>
-      </w:r>
-      <w:r>
-        <w:rPr>
-          <w:sz w:val="60"/>
-          <w:szCs w:val="60"/>
-        </w:rPr>
-        <w:t xml:space="preserve"> to </w:t>
-      </w:r>
-      <w:r>
-        <w:rPr>
-          <w:sz w:val="60"/>
-          <w:szCs w:val="60"/>
-        </w:rPr>
-        <w:t>4</w:t>
+        <w:t>15</w:t>
+      </w:r>
+      <w:r>
+        <w:rPr>
+          <w:sz w:val="60"/>
+          <w:szCs w:val="60"/>
+        </w:rPr>
+        <w:t xml:space="preserve"> </w:t>
+      </w:r>
+      <w:r>
+        <w:rPr>
+          <w:sz w:val="60"/>
+          <w:szCs w:val="60"/>
+        </w:rPr>
+        <w:t>-1</w:t>
       </w:r>
       <w:r>
         <w:rPr>

--- a/fall2021/OfficeHours.docx
+++ b/fall2021/OfficeHours.docx
@@ -74,7 +74,7 @@
           <w:sz w:val="60"/>
           <w:szCs w:val="60"/>
         </w:rPr>
-        <w:t>10</w:t>
+        <w:t xml:space="preserve"> 9</w:t>
       </w:r>
       <w:r>
         <w:rPr>
@@ -88,7 +88,7 @@
           <w:sz w:val="60"/>
           <w:szCs w:val="60"/>
         </w:rPr>
-        <w:t>0</w:t>
+        <w:t>3</w:t>
       </w:r>
       <w:r>
         <w:rPr>
@@ -127,21 +127,21 @@
           <w:sz w:val="60"/>
           <w:szCs w:val="60"/>
         </w:rPr>
-        <w:t xml:space="preserve">Tuesday </w:t>
-      </w:r>
-      <w:r>
-        <w:rPr>
-          <w:sz w:val="60"/>
-          <w:szCs w:val="60"/>
-        </w:rPr>
-        <w:t xml:space="preserve">     1</w:t>
-      </w:r>
-      <w:r>
-        <w:rPr>
-          <w:sz w:val="60"/>
-          <w:szCs w:val="60"/>
-        </w:rPr>
-        <w:t>2</w:t>
+        <w:t xml:space="preserve">Thursday </w:t>
+      </w:r>
+      <w:r>
+        <w:rPr>
+          <w:sz w:val="60"/>
+          <w:szCs w:val="60"/>
+        </w:rPr>
+        <w:t xml:space="preserve">    </w:t>
+      </w:r>
+      <w:r>
+        <w:rPr>
+          <w:sz w:val="60"/>
+          <w:szCs w:val="60"/>
+        </w:rPr>
+        <w:t xml:space="preserve"> 9</w:t>
       </w:r>
       <w:r>
         <w:rPr>
@@ -155,60 +155,7 @@
           <w:sz w:val="60"/>
           <w:szCs w:val="60"/>
         </w:rPr>
-        <w:t>15</w:t>
-      </w:r>
-      <w:r>
-        <w:rPr>
-          <w:sz w:val="60"/>
-          <w:szCs w:val="60"/>
-        </w:rPr>
-        <w:t xml:space="preserve"> - 1</w:t>
-      </w:r>
-      <w:r>
-        <w:rPr>
-          <w:sz w:val="60"/>
-          <w:szCs w:val="60"/>
-        </w:rPr>
-        <w:t>:00</w:t>
-      </w:r>
-    </w:p>
-    <w:p>
-      <w:pPr>
-        <w:pStyle w:val="MediumGrid1-Accent21"/>
-        <w:ind w:left="1440"/>
-        <w:jc w:val="both"/>
-        <w:rPr>
-          <w:sz w:val="60"/>
-          <w:szCs w:val="60"/>
-        </w:rPr>
-      </w:pPr>
-      <w:r>
-        <w:rPr>
-          <w:sz w:val="60"/>
-          <w:szCs w:val="60"/>
-        </w:rPr>
-        <w:t xml:space="preserve">Thursday </w:t>
-      </w:r>
-      <w:r>
-        <w:rPr>
-          <w:sz w:val="60"/>
-          <w:szCs w:val="60"/>
-        </w:rPr>
-        <w:t xml:space="preserve">    </w:t>
-      </w:r>
-      <w:r>
-        <w:rPr>
-          <w:sz w:val="60"/>
-          <w:szCs w:val="60"/>
-        </w:rPr>
-        <w:t>10</w:t>
-      </w:r>
-      <w:r>
-        <w:rPr>
-          <w:sz w:val="60"/>
-          <w:szCs w:val="60"/>
-        </w:rPr>
-        <w:t>:</w:t>
+        <w:t>3</w:t>
       </w:r>
       <w:r>
         <w:rPr>
@@ -222,13 +169,6 @@
           <w:sz w:val="60"/>
           <w:szCs w:val="60"/>
         </w:rPr>
-        <w:t>0</w:t>
-      </w:r>
-      <w:r>
-        <w:rPr>
-          <w:sz w:val="60"/>
-          <w:szCs w:val="60"/>
-        </w:rPr>
         <w:t xml:space="preserve"> </w:t>
       </w:r>
       <w:r>
@@ -237,73 +177,6 @@
           <w:szCs w:val="60"/>
         </w:rPr>
         <w:t>-11</w:t>
-      </w:r>
-      <w:r>
-        <w:rPr>
-          <w:sz w:val="60"/>
-          <w:szCs w:val="60"/>
-        </w:rPr>
-        <w:t>:00</w:t>
-      </w:r>
-    </w:p>
-    <w:p>
-      <w:pPr>
-        <w:pStyle w:val="MediumGrid1-Accent21"/>
-        <w:ind w:left="1440"/>
-        <w:jc w:val="both"/>
-        <w:rPr>
-          <w:sz w:val="60"/>
-          <w:szCs w:val="60"/>
-        </w:rPr>
-      </w:pPr>
-      <w:r>
-        <w:rPr>
-          <w:sz w:val="60"/>
-          <w:szCs w:val="60"/>
-        </w:rPr>
-        <w:t xml:space="preserve">Thursday </w:t>
-      </w:r>
-      <w:r>
-        <w:rPr>
-          <w:sz w:val="60"/>
-          <w:szCs w:val="60"/>
-        </w:rPr>
-        <w:t xml:space="preserve">    1</w:t>
-      </w:r>
-      <w:r>
-        <w:rPr>
-          <w:sz w:val="60"/>
-          <w:szCs w:val="60"/>
-        </w:rPr>
-        <w:t>2</w:t>
-      </w:r>
-      <w:r>
-        <w:rPr>
-          <w:sz w:val="60"/>
-          <w:szCs w:val="60"/>
-        </w:rPr>
-        <w:t>:</w:t>
-      </w:r>
-      <w:r>
-        <w:rPr>
-          <w:sz w:val="60"/>
-          <w:szCs w:val="60"/>
-        </w:rPr>
-        <w:t>15</w:t>
-      </w:r>
-      <w:r>
-        <w:rPr>
-          <w:sz w:val="60"/>
-          <w:szCs w:val="60"/>
-        </w:rPr>
-        <w:t xml:space="preserve"> </w:t>
-      </w:r>
-      <w:r>
-        <w:rPr>
-          <w:sz w:val="60"/>
-          <w:szCs w:val="60"/>
-        </w:rPr>
-        <w:t>-1</w:t>
       </w:r>
       <w:r>
         <w:rPr>
